--- a/Chapter 2/Csharp/Activity/Conditional statements.docx
+++ b/Chapter 2/Csharp/Activity/Conditional statements.docx
@@ -187,6 +187,9 @@
       </w:r>
       <w:r>
         <w:br/>
+      </w:r>
+      <w:r>
+        <w:t xml:space="preserve">  </w:t>
       </w:r>
       <w:r>
         <w:br/>
@@ -2336,6 +2339,7 @@
   <w:style w:type="character" w:default="1" w:styleId="DefaultParagraphFont">
     <w:name w:val="Default Paragraph Font"/>
     <w:uiPriority w:val="1"/>
+    <w:semiHidden/>
     <w:unhideWhenUsed/>
   </w:style>
   <w:style w:type="table" w:default="1" w:styleId="TableNormal">
